--- a/주간보고서/OSSP 주간보고서.docx
+++ b/주간보고서/OSSP 주간보고서.docx
@@ -177,13 +177,35 @@
               </w:pBdr>
               <w:jc w:val="center"/>
               <w:rPr>
+                <w:rFonts w:ascii="나눔고딕" w:eastAsia="나눔고딕" w:hAnsi="나눔고딕" w:cs="바탕"/>
+                <w:color w:val="000000"/>
+                <w:sz w:val="21"/>
+                <w:szCs w:val="21"/>
+                <w:lang w:eastAsia="ko-KR"/>
+              </w:rPr>
+            </w:pPr>
+            <w:proofErr w:type="spellStart"/>
+            <w:r>
+              <w:rPr>
                 <w:rFonts w:ascii="나눔고딕" w:eastAsia="나눔고딕" w:hAnsi="나눔고딕" w:cs="바탕" w:hint="eastAsia"/>
                 <w:color w:val="000000"/>
                 <w:sz w:val="21"/>
                 <w:szCs w:val="21"/>
                 <w:lang w:eastAsia="ko-KR"/>
               </w:rPr>
-            </w:pPr>
+              <w:t>코드이해및</w:t>
+            </w:r>
+            <w:proofErr w:type="spellEnd"/>
+            <w:r>
+              <w:rPr>
+                <w:rFonts w:ascii="나눔고딕" w:eastAsia="나눔고딕" w:hAnsi="나눔고딕" w:cs="바탕" w:hint="eastAsia"/>
+                <w:color w:val="000000"/>
+                <w:sz w:val="21"/>
+                <w:szCs w:val="21"/>
+                <w:lang w:eastAsia="ko-KR"/>
+              </w:rPr>
+              <w:t xml:space="preserve"> 기존오픈소스 </w:t>
+            </w:r>
             <w:proofErr w:type="spellStart"/>
             <w:r>
               <w:rPr>
@@ -193,20 +215,31 @@
                 <w:szCs w:val="21"/>
                 <w:lang w:eastAsia="ko-KR"/>
               </w:rPr>
-              <w:t>코드이해및</w:t>
+              <w:t>코드수정</w:t>
             </w:r>
             <w:proofErr w:type="spellEnd"/>
             <w:r>
               <w:rPr>
+                <w:rFonts w:ascii="나눔고딕" w:eastAsia="나눔고딕" w:hAnsi="나눔고딕" w:cs="바탕"/>
+                <w:color w:val="000000"/>
+                <w:sz w:val="21"/>
+                <w:szCs w:val="21"/>
+                <w:lang w:eastAsia="ko-KR"/>
+              </w:rPr>
+              <w:t>(</w:t>
+            </w:r>
+            <w:proofErr w:type="spellStart"/>
+            <w:r>
+              <w:rPr>
                 <w:rFonts w:ascii="나눔고딕" w:eastAsia="나눔고딕" w:hAnsi="나눔고딕" w:cs="바탕" w:hint="eastAsia"/>
                 <w:color w:val="000000"/>
                 <w:sz w:val="21"/>
                 <w:szCs w:val="21"/>
                 <w:lang w:eastAsia="ko-KR"/>
               </w:rPr>
-              <w:t xml:space="preserve"> 기존오픈소스 </w:t>
-            </w:r>
-            <w:proofErr w:type="spellStart"/>
+              <w:t>클래스화</w:t>
+            </w:r>
+            <w:proofErr w:type="spellEnd"/>
             <w:r>
               <w:rPr>
                 <w:rFonts w:ascii="나눔고딕" w:eastAsia="나눔고딕" w:hAnsi="나눔고딕" w:cs="바탕" w:hint="eastAsia"/>
@@ -215,72 +248,7 @@
                 <w:szCs w:val="21"/>
                 <w:lang w:eastAsia="ko-KR"/>
               </w:rPr>
-              <w:t>코드수정</w:t>
-            </w:r>
-            <w:proofErr w:type="spellEnd"/>
-            <w:r>
-              <w:rPr>
-                <w:rFonts w:ascii="나눔고딕" w:eastAsia="나눔고딕" w:hAnsi="나눔고딕" w:cs="바탕"/>
-                <w:color w:val="000000"/>
-                <w:sz w:val="21"/>
-                <w:szCs w:val="21"/>
-                <w:lang w:eastAsia="ko-KR"/>
-              </w:rPr>
-              <w:t>(</w:t>
-            </w:r>
-            <w:proofErr w:type="spellStart"/>
-            <w:r>
-              <w:rPr>
-                <w:rFonts w:ascii="나눔고딕" w:eastAsia="나눔고딕" w:hAnsi="나눔고딕" w:cs="바탕" w:hint="eastAsia"/>
-                <w:color w:val="000000"/>
-                <w:sz w:val="21"/>
-                <w:szCs w:val="21"/>
-                <w:lang w:eastAsia="ko-KR"/>
-              </w:rPr>
-              <w:t>클래스화</w:t>
-            </w:r>
-            <w:proofErr w:type="spellEnd"/>
-            <w:r>
-              <w:rPr>
-                <w:rFonts w:ascii="나눔고딕" w:eastAsia="나눔고딕" w:hAnsi="나눔고딕" w:cs="바탕" w:hint="eastAsia"/>
-                <w:color w:val="000000"/>
-                <w:sz w:val="21"/>
-                <w:szCs w:val="21"/>
-                <w:lang w:eastAsia="ko-KR"/>
-              </w:rPr>
-              <w:t xml:space="preserve"> +</w:t>
-            </w:r>
-            <w:r>
-              <w:rPr>
-                <w:rFonts w:ascii="나눔고딕" w:eastAsia="나눔고딕" w:hAnsi="나눔고딕" w:cs="바탕"/>
-                <w:color w:val="000000"/>
-                <w:sz w:val="21"/>
-                <w:szCs w:val="21"/>
-                <w:lang w:eastAsia="ko-KR"/>
-              </w:rPr>
-              <w:t xml:space="preserve"> </w:t>
-            </w:r>
-            <w:proofErr w:type="spellStart"/>
-            <w:r>
-              <w:rPr>
-                <w:rFonts w:ascii="나눔고딕" w:eastAsia="나눔고딕" w:hAnsi="나눔고딕" w:cs="바탕" w:hint="eastAsia"/>
-                <w:color w:val="000000"/>
-                <w:sz w:val="21"/>
-                <w:szCs w:val="21"/>
-                <w:lang w:eastAsia="ko-KR"/>
-              </w:rPr>
-              <w:t>충돌판정</w:t>
-            </w:r>
-            <w:proofErr w:type="spellEnd"/>
-            <w:r>
-              <w:rPr>
-                <w:rFonts w:ascii="나눔고딕" w:eastAsia="나눔고딕" w:hAnsi="나눔고딕" w:cs="바탕" w:hint="eastAsia"/>
-                <w:color w:val="000000"/>
-                <w:sz w:val="21"/>
-                <w:szCs w:val="21"/>
-                <w:lang w:eastAsia="ko-KR"/>
-              </w:rPr>
-              <w:t xml:space="preserve"> 개선)</w:t>
+              <w:t>)</w:t>
             </w:r>
           </w:p>
         </w:tc>
@@ -588,7 +556,7 @@
               </w:pBdr>
               <w:jc w:val="center"/>
               <w:rPr>
-                <w:rFonts w:ascii="나눔고딕" w:eastAsia="나눔고딕" w:hAnsi="나눔고딕" w:cs="바탕" w:hint="eastAsia"/>
+                <w:rFonts w:ascii="나눔고딕" w:eastAsia="나눔고딕" w:hAnsi="나눔고딕" w:cs="바탕"/>
                 <w:sz w:val="21"/>
                 <w:szCs w:val="21"/>
                 <w:lang w:eastAsia="ko-KR"/>
@@ -675,12 +643,33 @@
               </w:pBdr>
               <w:jc w:val="center"/>
               <w:rPr>
-                <w:rFonts w:ascii="나눔고딕" w:eastAsia="나눔고딕" w:hAnsi="나눔고딕" w:cs="바탕"/>
-                <w:color w:val="000000"/>
-                <w:sz w:val="21"/>
-                <w:szCs w:val="21"/>
-              </w:rPr>
-            </w:pPr>
+                <w:rFonts w:ascii="나눔고딕" w:eastAsia="나눔고딕" w:hAnsi="나눔고딕" w:cs="바탕" w:hint="eastAsia"/>
+                <w:color w:val="000000"/>
+                <w:sz w:val="21"/>
+                <w:szCs w:val="21"/>
+                <w:lang w:eastAsia="ko-KR"/>
+              </w:rPr>
+            </w:pPr>
+            <w:r>
+              <w:rPr>
+                <w:rFonts w:ascii="나눔고딕" w:eastAsia="나눔고딕" w:hAnsi="나눔고딕" w:cs="바탕" w:hint="eastAsia"/>
+                <w:color w:val="000000"/>
+                <w:sz w:val="21"/>
+                <w:szCs w:val="21"/>
+                <w:lang w:eastAsia="ko-KR"/>
+              </w:rPr>
+              <w:t>2</w:t>
+            </w:r>
+            <w:r>
+              <w:rPr>
+                <w:rFonts w:ascii="나눔고딕" w:eastAsia="나눔고딕" w:hAnsi="나눔고딕" w:cs="바탕"/>
+                <w:color w:val="000000"/>
+                <w:sz w:val="21"/>
+                <w:szCs w:val="21"/>
+                <w:lang w:eastAsia="ko-KR"/>
+              </w:rPr>
+              <w:t>021/05/??</w:t>
+            </w:r>
           </w:p>
         </w:tc>
         <w:tc>
@@ -887,11 +876,12 @@
             <w:pPr>
               <w:ind w:leftChars="400" w:left="800"/>
               <w:rPr>
-                <w:rFonts w:ascii="Arial" w:hAnsi="Arial" w:cs="Arial"/>
+                <w:rFonts w:ascii="Arial" w:hAnsi="Arial" w:cs="Arial" w:hint="eastAsia"/>
                 <w:color w:val="000000"/>
                 <w:sz w:val="21"/>
                 <w:szCs w:val="21"/>
                 <w:bdr w:val="none" w:sz="0" w:space="0" w:color="auto" w:frame="1"/>
+                <w:lang w:eastAsia="ko-KR"/>
               </w:rPr>
             </w:pPr>
           </w:p>
@@ -917,7 +907,7 @@
         <w:rFonts w:asciiTheme="minorHAnsi" w:eastAsiaTheme="minorEastAsia" w:hAnsiTheme="minorHAnsi" w:cstheme="minorBidi"/>
         <w:kern w:val="2"/>
         <w:szCs w:val="24"/>
-        <w:lang w:val="en-US" w:bidi="ar-SA"/>
+        <w:lang w:val="en-US" w:eastAsia="ko-Kore-KR" w:bidi="ar-SA"/>
       </w:rPr>
     </w:rPrDefault>
     <w:pPrDefault>
